--- a/法令ファイル/土地区画整理法施行法　抄/土地区画整理法施行法　抄（昭和二十九年法律第百二十号）.docx
+++ b/法令ファイル/土地区画整理法施行法　抄/土地区画整理法施行法　抄（昭和二十九年法律第百二十号）.docx
@@ -27,35 +27,23 @@
     </w:p>
     <w:p>
       <w:pPr>
-        <w:pStyle w:val="Heading6"/>
+        <w:pStyle w:val="ListBullet"/>
         <w:ind w:left="880"/>
       </w:pPr>
       <w:r>
         <w:t>一</w:t>
-      </w:r>
-    </w:p>
-    <w:p>
-      <w:pPr>
-        <w:ind w:left="880"/>
-      </w:pPr>
-      <w:r>
+        <w:br/>
         <w:t>特別都市計画法（昭和二十一年法律第十九号）</w:t>
       </w:r>
     </w:p>
     <w:p>
       <w:pPr>
-        <w:pStyle w:val="Heading6"/>
+        <w:pStyle w:val="ListBullet"/>
         <w:ind w:left="880"/>
       </w:pPr>
       <w:r>
         <w:t>二</w:t>
-      </w:r>
-    </w:p>
-    <w:p>
-      <w:pPr>
-        <w:ind w:left="880"/>
-      </w:pPr>
-      <w:r>
+        <w:br/>
         <w:t>特別都市計画法第四条の規定による国庫補助を国債証券の交付により行う等の法律（昭和二十二年法律第二百二十七号）</w:t>
       </w:r>
     </w:p>
@@ -134,6 +122,8 @@
       </w:pPr>
       <w:r>
         <w:t>旧組合は、前項の規定により新組合となろうとする場合においては、総会の議決を経なければならない。</w:t>
+        <w:br/>
+        <w:t>この場合においては、総会の議決は、第十条の規定による改正前の都市計画法第十二条第二項において準用する旧耕地整理法（明治四十二年法律第三十号）第五十条の条件を備えなければならない。</w:t>
       </w:r>
     </w:p>
     <w:p>
@@ -168,6 +158,8 @@
       </w:pPr>
       <w:r>
         <w:t>第四項に規定する議決及び前項に規定する同意があつた場合においては、旧組合を代表する者は、新法第十四条に規定する認可を申請する者となり、新法の規定に基き、新組合の設立に必要な行為をしなければならない。</w:t>
+        <w:br/>
+        <w:t>この場合においては、旧組合の規約及び設計書を基準として新組合の定款及び事業計画を定めるものとし、組合の設立に関して新法第十七条において準用する同法第七条に規定する手続は、要しないものとする。</w:t>
       </w:r>
     </w:p>
     <w:p>
@@ -236,6 +228,8 @@
       </w:pPr>
       <w:r>
         <w:t>第七項の規定により旧組合が新組合となつた際に旧組合の組合員であつた者は、その旧組合が新組合となる前に生じたその旧組合の債務については、第十条の規定による改正前の都市計画法第十二条第二項において準用する旧耕地整理法第八十一条の規定による責任を免かれることができない。</w:t>
+        <w:br/>
+        <w:t>この責任は、新組合の設立について新法第二十一条第二項の公告があつた日後二年以内に請求又は請求の予告をしない債権者に対しては、その期間を経過した時において消滅する。</w:t>
       </w:r>
     </w:p>
     <w:p>
@@ -317,6 +311,8 @@
       </w:pPr>
       <w:r>
         <w:t>前項の規定により第一項に規定する土地区画整理が新法第三条第三項の規定により施行される土地区画整理事業となつた場合においては、その土地区画整理について定められていた施行地区及び設計書は、新法の規定により事業計画において定められたものとみなす。</w:t>
+        <w:br/>
+        <w:t>この場合において、その設計書に記載されている事項のうちに同法又はこれに基く命令の規定に違反する部分があるときは、その部分は、同法の規定による事業計画としての効力を有しないものとする。</w:t>
       </w:r>
     </w:p>
     <w:p>
@@ -369,6 +365,8 @@
     <w:p>
       <w:r>
         <w:t>新法の施行前（第三条第一項に規定する旧組合、土地区画整理組合連合会又は土地区画整理については、同条同項の規定により効力を有する旧組合等に関する規定の失効前とし、第四条第一項に規定する土地区画整理については、同条同項の規定により効力を有する公共団体施行に関する規定の失効前とする。以下本条において同じ。）にした行為に対する罰則の適用については、新法の施行後（第三条第一項に規定する旧組合、土地区画整理組合連合会又は土地区画整理については、同条同項の規定により効力を有する旧組合等に関する規定の失効後とし、第四条第一項に規定する土地区画整理については、同条同項の規定により効力を有する公共団体施行に関する規定の失効後とする。）においても、なお従前の例による。</w:t>
+        <w:br/>
+        <w:t>新法の施行前にした行為に対する異議の申立、訴願、訴訟又は第十条の規定による改正前の都市計画法第十二条第二項において準用する旧耕地整理法第八十七条の規定による補償金額決定の請求についても、同様とする。</w:t>
       </w:r>
     </w:p>
     <w:p>
@@ -385,6 +383,18 @@
       </w:r>
     </w:p>
     <w:p>
+      <w:pPr>
+        <w:pStyle w:val="Heading5"/>
+        <w:ind w:left="440"/>
+      </w:pPr>
+      <w:r>
+        <w:t>１</w:t>
+      </w:r>
+    </w:p>
+    <w:p>
+      <w:pPr>
+        <w:ind w:left="440"/>
+      </w:pPr>
       <w:r>
         <w:t>この法律は、新法の施行の日から施行する。</w:t>
       </w:r>
@@ -433,7 +443,7 @@
         <w:pStyle w:val="Heading1"/>
       </w:pPr>
       <w:r>
-        <w:t>附　則（昭和三五年三月三日法律第三号）</w:t>
+        <w:t>附則（昭和三五年三月三日法律第三号）</w:t>
       </w:r>
     </w:p>
     <w:p>
@@ -451,7 +461,7 @@
         <w:pStyle w:val="Heading1"/>
       </w:pPr>
       <w:r>
-        <w:t>附　則（昭和四三年六月一五日法律第一〇一号）</w:t>
+        <w:t>附則（昭和四三年六月一五日法律第一〇一号）</w:t>
       </w:r>
     </w:p>
     <w:p>
@@ -469,7 +479,7 @@
         <w:pStyle w:val="Heading1"/>
       </w:pPr>
       <w:r>
-        <w:t>附　則（平成一一年七月一六日法律第八七号）</w:t>
+        <w:t>附則（平成一一年七月一六日法律第八七号）</w:t>
       </w:r>
     </w:p>
     <w:p>
@@ -531,7 +541,7 @@
     </w:pPr>
     <w:r>
       <w:tab/>
-      <w:t>WeGov v0.1 - FTS141</w:t>
+      <w:t>WeGov v0.2 - FTS141</w:t>
     </w:r>
   </w:p>
 </w:ftr>
